--- a/Labo_8/verslag CSS deel 4.docx
+++ b/Labo_8/verslag CSS deel 4.docx
@@ -17,6 +17,9 @@
     </w:p>
     <w:p>
       <w:r>
+        <w:rPr>
+          <w:noProof/>
+        </w:rPr>
         <w:drawing>
           <wp:inline distT="0" distB="0" distL="0" distR="0" wp14:anchorId="67B4245D" wp14:editId="7ADB9A71">
             <wp:extent cx="1005840" cy="4038600"/>
@@ -68,6 +71,9 @@
     </w:p>
     <w:p>
       <w:r>
+        <w:rPr>
+          <w:noProof/>
+        </w:rPr>
         <w:drawing>
           <wp:inline distT="0" distB="0" distL="0" distR="0" wp14:anchorId="16B272CA" wp14:editId="56EA72D1">
             <wp:extent cx="3840813" cy="281964"/>
@@ -112,6 +118,9 @@
     </w:p>
     <w:p>
       <w:r>
+        <w:rPr>
+          <w:noProof/>
+        </w:rPr>
         <w:drawing>
           <wp:inline distT="0" distB="0" distL="0" distR="0" wp14:anchorId="45B2DC58" wp14:editId="48B5DF6D">
             <wp:extent cx="5760720" cy="2462530"/>
@@ -400,6 +409,9 @@
     </w:p>
     <w:p>
       <w:r>
+        <w:rPr>
+          <w:noProof/>
+        </w:rPr>
         <w:drawing>
           <wp:inline distT="0" distB="0" distL="0" distR="0" wp14:anchorId="17C25BE0" wp14:editId="19D31027">
             <wp:extent cx="5760720" cy="1235710"/>
@@ -596,6 +608,9 @@
     <w:p/>
     <w:p>
       <w:r>
+        <w:rPr>
+          <w:noProof/>
+        </w:rPr>
         <w:drawing>
           <wp:inline distT="0" distB="0" distL="0" distR="0" wp14:anchorId="042ED09F" wp14:editId="049F4867">
             <wp:extent cx="5760720" cy="2209165"/>
@@ -645,6 +660,9 @@
     </w:p>
     <w:p>
       <w:r>
+        <w:rPr>
+          <w:noProof/>
+        </w:rPr>
         <w:drawing>
           <wp:inline distT="0" distB="0" distL="0" distR="0" wp14:anchorId="6E068078" wp14:editId="06D05317">
             <wp:extent cx="5760720" cy="1283970"/>
@@ -817,7 +835,75 @@
       </w:r>
       <w:proofErr w:type="spellEnd"/>
     </w:p>
-    <w:p/>
+    <w:p>
+      <w:pPr>
+        <w:pStyle w:val="Kop1"/>
+      </w:pPr>
+      <w:r>
+        <w:t>Opdracht “</w:t>
+      </w:r>
+      <w:proofErr w:type="spellStart"/>
+      <w:r>
+        <w:t>Lorem</w:t>
+      </w:r>
+      <w:proofErr w:type="spellEnd"/>
+      <w:r>
+        <w:t xml:space="preserve"> </w:t>
+      </w:r>
+      <w:proofErr w:type="spellStart"/>
+      <w:r>
+        <w:t>Ipsum</w:t>
+      </w:r>
+      <w:proofErr w:type="spellEnd"/>
+      <w:r>
+        <w:t xml:space="preserve"> extra </w:t>
+      </w:r>
+      <w:proofErr w:type="spellStart"/>
+      <w:r>
+        <w:t>space</w:t>
+      </w:r>
+      <w:proofErr w:type="spellEnd"/>
+      <w:r>
+        <w:t>”</w:t>
+      </w:r>
+    </w:p>
+    <w:p>
+      <w:r>
+        <w:t xml:space="preserve">Zie </w:t>
+      </w:r>
+      <w:proofErr w:type="spellStart"/>
+      <w:r>
+        <w:t>Lorem_Ipsum_extra_space</w:t>
+      </w:r>
+      <w:proofErr w:type="spellEnd"/>
+    </w:p>
+    <w:p>
+      <w:pPr>
+        <w:pStyle w:val="Kop1"/>
+      </w:pPr>
+      <w:r>
+        <w:t>Opdracht “Cocktail bar”</w:t>
+      </w:r>
+    </w:p>
+    <w:p>
+      <w:r>
+        <w:t xml:space="preserve">Zie </w:t>
+      </w:r>
+      <w:proofErr w:type="spellStart"/>
+      <w:r>
+        <w:t>C</w:t>
+      </w:r>
+      <w:r>
+        <w:t>ocktail_</w:t>
+      </w:r>
+      <w:r>
+        <w:t>B</w:t>
+      </w:r>
+      <w:r>
+        <w:t>ar</w:t>
+      </w:r>
+      <w:proofErr w:type="spellEnd"/>
+    </w:p>
     <w:sectPr>
       <w:pgSz w:w="11906" w:h="16838"/>
       <w:pgMar w:top="1417" w:right="1417" w:bottom="1417" w:left="1417" w:header="708" w:footer="708" w:gutter="0"/>
